--- a/Report/7-ThietKeGiaoDien.docx
+++ b/Report/7-ThietKeGiaoDien.docx
@@ -1,6 +1,6 @@
 
 <file path=word/document.xml><?xml version="1.0" encoding="utf-8"?>
-<w:document xmlns:wpc="http://schemas.microsoft.com/office/word/2010/wordprocessingCanvas" xmlns:cx="http://schemas.microsoft.com/office/drawing/2014/chartex" xmlns:cx1="http://schemas.microsoft.com/office/drawing/2015/9/8/chartex" xmlns:cx2="http://schemas.microsoft.com/office/drawing/2015/10/21/chartex" xmlns:cx3="http://schemas.microsoft.com/office/drawing/2016/5/9/chartex" xmlns:cx4="http://schemas.microsoft.com/office/drawing/2016/5/10/chartex" xmlns:cx5="http://schemas.microsoft.com/office/drawing/2016/5/11/chartex" xmlns:cx6="http://schemas.microsoft.com/office/drawing/2016/5/12/chartex" xmlns:cx7="http://schemas.microsoft.com/office/drawing/2016/5/13/chartex" xmlns:cx8="http://schemas.microsoft.com/office/drawing/2016/5/14/chartex" xmlns:mc="http://schemas.openxmlformats.org/markup-compatibility/2006" xmlns:aink="http://schemas.microsoft.com/office/drawing/2016/ink" xmlns:am3d="http://schemas.microsoft.com/office/drawing/2017/model3d" xmlns:o="urn:schemas-microsoft-com:office:office" xmlns:oel="http://schemas.microsoft.com/office/2019/extlst" xmlns:r="http://schemas.openxmlformats.org/officeDocument/2006/relationships" xmlns:m="http://schemas.openxmlformats.org/officeDocument/2006/math" xmlns:v="urn:schemas-microsoft-com:vml" xmlns:wp14="http://schemas.microsoft.com/office/word/2010/wordprocessingDrawing" xmlns:wp="http://schemas.openxmlformats.org/drawingml/2006/wordprocessingDrawing" xmlns:w10="urn:schemas-microsoft-com:office:word" xmlns:w="http://schemas.openxmlformats.org/wordprocessingml/2006/main" xmlns:w14="http://schemas.microsoft.com/office/word/2010/wordml" xmlns:w15="http://schemas.microsoft.com/office/word/2012/wordml" xmlns:w16cex="http://schemas.microsoft.com/office/word/2018/wordml/cex" xmlns:w16cid="http://schemas.microsoft.com/office/word/2016/wordml/cid" xmlns:w16="http://schemas.microsoft.com/office/word/2018/wordml" xmlns:w16sdtdh="http://schemas.microsoft.com/office/word/2020/wordml/sdtdatahash" xmlns:w16se="http://schemas.microsoft.com/office/word/2015/wordml/symex" xmlns:wpg="http://schemas.microsoft.com/office/word/2010/wordprocessingGroup" xmlns:wpi="http://schemas.microsoft.com/office/word/2010/wordprocessingInk" xmlns:wne="http://schemas.microsoft.com/office/word/2006/wordml" xmlns:wps="http://schemas.microsoft.com/office/word/2010/wordprocessingShape" mc:Ignorable="w14 w15 w16se w16cid w16 w16cex w16sdtdh wp14">
+<w:document xmlns:wpc="http://schemas.microsoft.com/office/word/2010/wordprocessingCanvas" xmlns:cx="http://schemas.microsoft.com/office/drawing/2014/chartex" xmlns:mc="http://schemas.openxmlformats.org/markup-compatibility/2006" xmlns:o="urn:schemas-microsoft-com:office:office" xmlns:r="http://schemas.openxmlformats.org/officeDocument/2006/relationships" xmlns:m="http://schemas.openxmlformats.org/officeDocument/2006/math" xmlns:v="urn:schemas-microsoft-com:vml" xmlns:wp14="http://schemas.microsoft.com/office/word/2010/wordprocessingDrawing" xmlns:wp="http://schemas.openxmlformats.org/drawingml/2006/wordprocessingDrawing" xmlns:w10="urn:schemas-microsoft-com:office:word" xmlns:w="http://schemas.openxmlformats.org/wordprocessingml/2006/main" xmlns:w14="http://schemas.microsoft.com/office/word/2010/wordml" xmlns:w15="http://schemas.microsoft.com/office/word/2012/wordml" xmlns:w16se="http://schemas.microsoft.com/office/word/2015/wordml/symex" xmlns:wpg="http://schemas.microsoft.com/office/word/2010/wordprocessingGroup" xmlns:wpi="http://schemas.microsoft.com/office/word/2010/wordprocessingInk" xmlns:wne="http://schemas.microsoft.com/office/word/2006/wordml" xmlns:wps="http://schemas.microsoft.com/office/word/2010/wordprocessingShape" mc:Ignorable="w14 w15 w16se wp14">
   <w:body>
     <w:p>
       <w:pPr>
@@ -279,6 +279,32 @@
         </w:rPr>
         <w:t>22424018 – Thân Văn Đức Tính</w:t>
       </w:r>
+    </w:p>
+    <w:p>
+      <w:pPr>
+        <w:keepLines/>
+        <w:spacing w:after="120"/>
+        <w:jc w:val="center"/>
+        <w:rPr>
+          <w:rFonts w:eastAsia="SimSun"/>
+          <w:color w:val="0000FF"/>
+          <w:sz w:val="32"/>
+          <w:szCs w:val="24"/>
+          <w:lang w:val="en-US"/>
+        </w:rPr>
+      </w:pPr>
+      <w:r>
+        <w:rPr>
+          <w:rFonts w:eastAsia="SimSun"/>
+          <w:color w:val="0000FF"/>
+          <w:sz w:val="32"/>
+          <w:szCs w:val="24"/>
+          <w:lang w:val="en-US"/>
+        </w:rPr>
+        <w:t>22424030 - Nguyễn Đức Thịnh</w:t>
+      </w:r>
+      <w:bookmarkStart w:id="0" w:name="_GoBack"/>
+      <w:bookmarkEnd w:id="0"/>
     </w:p>
     <w:p>
       <w:pPr>
@@ -1332,7 +1358,7 @@
         </w:rPr>
         <w:br w:type="page"/>
       </w:r>
-      <w:bookmarkStart w:id="0" w:name="_Toc176926925"/>
+      <w:bookmarkStart w:id="1" w:name="_Toc176926925"/>
       <w:r>
         <w:rPr>
           <w:b w:val="0"/>
@@ -1340,7 +1366,7 @@
         <w:lastRenderedPageBreak/>
         <w:t>Danh sách các màn hình</w:t>
       </w:r>
-      <w:bookmarkEnd w:id="0"/>
+      <w:bookmarkEnd w:id="1"/>
     </w:p>
     <w:p>
       <w:pPr>
@@ -1681,21 +1707,7 @@
               <w:rPr>
                 <w:lang w:val="en-US"/>
               </w:rPr>
-              <w:t xml:space="preserve">Ban giám </w:t>
-            </w:r>
-            <w:proofErr w:type="gramStart"/>
-            <w:r>
-              <w:rPr>
-                <w:lang w:val="en-US"/>
-              </w:rPr>
-              <w:t>hiệu( hoặc</w:t>
-            </w:r>
-            <w:proofErr w:type="gramEnd"/>
-            <w:r>
-              <w:rPr>
-                <w:lang w:val="en-US"/>
-              </w:rPr>
-              <w:t xml:space="preserve"> giáo vụ) có thể xem báo cáo tổng kết môn,để biết các lớp có số lượng đạt bao nhiêu, chiếm tỷ lệ bao nhiêu.</w:t>
+              <w:t>Ban giám hiệu( hoặc giáo vụ) có thể xem báo cáo tổng kết môn,để biết các lớp có số lượng đạt bao nhiêu, chiếm tỷ lệ bao nhiêu.</w:t>
             </w:r>
           </w:p>
         </w:tc>
@@ -1772,21 +1784,7 @@
               <w:rPr>
                 <w:lang w:val="en-US"/>
               </w:rPr>
-              <w:t xml:space="preserve">Ban giám </w:t>
-            </w:r>
-            <w:proofErr w:type="gramStart"/>
-            <w:r>
-              <w:rPr>
-                <w:lang w:val="en-US"/>
-              </w:rPr>
-              <w:t>hiệu( hoặc</w:t>
-            </w:r>
-            <w:proofErr w:type="gramEnd"/>
-            <w:r>
-              <w:rPr>
-                <w:lang w:val="en-US"/>
-              </w:rPr>
-              <w:t xml:space="preserve"> giáo vụ) có thể xem báo cáo tổng kết học kì để biết các lớp các lớp có số lượng đạt là bao nhiêu, chiếm tỷ lệ bao nhiêu.</w:t>
+              <w:t>Ban giám hiệu( hoặc giáo vụ) có thể xem báo cáo tổng kết học kì để biết các lớp các lớp có số lượng đạt là bao nhiêu, chiếm tỷ lệ bao nhiêu.</w:t>
             </w:r>
           </w:p>
         </w:tc>
@@ -2633,16 +2631,8 @@
               <w:rPr>
                 <w:lang w:val="en-US"/>
               </w:rPr>
-              <w:t xml:space="preserve">Học sinh có thể xem thông tin cá nhân của mình gồm họ tên, địa chỉ ngày </w:t>
+              <w:t>Học sinh có thể xem thông tin cá nhân của mình gồm họ tên, địa chỉ ngày sinh,…</w:t>
             </w:r>
-            <w:proofErr w:type="gramStart"/>
-            <w:r>
-              <w:rPr>
-                <w:lang w:val="en-US"/>
-              </w:rPr>
-              <w:t>sinh,…</w:t>
-            </w:r>
-            <w:proofErr w:type="gramEnd"/>
           </w:p>
         </w:tc>
       </w:tr>
@@ -2795,16 +2785,8 @@
               <w:rPr>
                 <w:lang w:val="en-US"/>
               </w:rPr>
-              <w:t xml:space="preserve">Thay đổi quy định trong nhà trường như độ tuổi tối thiểu, số lượng học sinh tối đa trong một </w:t>
+              <w:t>Thay đổi quy định trong nhà trường như độ tuổi tối thiểu, số lượng học sinh tối đa trong một lớp,…</w:t>
             </w:r>
-            <w:proofErr w:type="gramStart"/>
-            <w:r>
-              <w:rPr>
-                <w:lang w:val="en-US"/>
-              </w:rPr>
-              <w:t>lớp,…</w:t>
-            </w:r>
-            <w:proofErr w:type="gramEnd"/>
           </w:p>
         </w:tc>
       </w:tr>
@@ -2817,7 +2799,7 @@
           <w:numId w:val="28"/>
         </w:numPr>
       </w:pPr>
-      <w:bookmarkStart w:id="1" w:name="_Toc176926926"/>
+      <w:bookmarkStart w:id="2" w:name="_Toc176926926"/>
       <w:r>
         <w:rPr>
           <w:b w:val="0"/>
@@ -2825,7 +2807,7 @@
         <w:lastRenderedPageBreak/>
         <w:t>Mô tả chi tiết mỗi màn hình</w:t>
       </w:r>
-      <w:bookmarkEnd w:id="1"/>
+      <w:bookmarkEnd w:id="2"/>
     </w:p>
     <w:p>
       <w:pPr>
@@ -2875,7 +2857,7 @@
           <w:lang w:val="en-US"/>
         </w:rPr>
       </w:pPr>
-      <w:bookmarkStart w:id="2" w:name="_Toc176926927"/>
+      <w:bookmarkStart w:id="3" w:name="_Toc176926927"/>
       <w:r>
         <w:rPr>
           <w:i/>
@@ -2884,7 +2866,7 @@
         </w:rPr>
         <w:t>Màn hình</w:t>
       </w:r>
-      <w:bookmarkEnd w:id="2"/>
+      <w:bookmarkEnd w:id="3"/>
       <w:r>
         <w:rPr>
           <w:i/>
@@ -2926,13 +2908,13 @@
           <w:i/>
           <w:noProof/>
           <w:color w:val="0000FF"/>
-          <w:lang w:val="en-US"/>
+          <w:lang w:val="en-GB" w:eastAsia="en-GB"/>
         </w:rPr>
         <w:drawing>
-          <wp:inline distT="0" distB="0" distL="0" distR="0" wp14:anchorId="1287CBF3" wp14:editId="3F4A2508">
-            <wp:extent cx="5090160" cy="3261360"/>
-            <wp:effectExtent l="0" t="0" r="0" b="0"/>
-            <wp:docPr id="23" name="Picture 23"/>
+          <wp:inline distT="0" distB="0" distL="0" distR="0" wp14:anchorId="09C72629" wp14:editId="380FBAE7">
+            <wp:extent cx="5387807" cy="3269263"/>
+            <wp:effectExtent l="0" t="0" r="3810" b="7620"/>
+            <wp:docPr id="7" name="Picture 7"/>
             <wp:cNvGraphicFramePr>
               <a:graphicFrameLocks xmlns:a="http://schemas.openxmlformats.org/drawingml/2006/main" noChangeAspect="1"/>
             </wp:cNvGraphicFramePr>
@@ -2940,36 +2922,23 @@
               <a:graphicData uri="http://schemas.openxmlformats.org/drawingml/2006/picture">
                 <pic:pic xmlns:pic="http://schemas.openxmlformats.org/drawingml/2006/picture">
                   <pic:nvPicPr>
-                    <pic:cNvPr id="0" name="Picture 1"/>
-                    <pic:cNvPicPr>
-                      <a:picLocks noChangeAspect="1" noChangeArrowheads="1"/>
-                    </pic:cNvPicPr>
+                    <pic:cNvPr id="1" name=""/>
+                    <pic:cNvPicPr/>
                   </pic:nvPicPr>
                   <pic:blipFill>
-                    <a:blip r:embed="rId11">
-                      <a:extLst>
-                        <a:ext uri="{28A0092B-C50C-407E-A947-70E740481C1C}">
-                          <a14:useLocalDpi xmlns:a14="http://schemas.microsoft.com/office/drawing/2010/main" val="0"/>
-                        </a:ext>
-                      </a:extLst>
-                    </a:blip>
-                    <a:srcRect/>
+                    <a:blip r:embed="rId11"/>
                     <a:stretch>
                       <a:fillRect/>
                     </a:stretch>
                   </pic:blipFill>
-                  <pic:spPr bwMode="auto">
+                  <pic:spPr>
                     <a:xfrm>
                       <a:off x="0" y="0"/>
-                      <a:ext cx="5090160" cy="3261360"/>
+                      <a:ext cx="5387807" cy="3269263"/>
                     </a:xfrm>
                     <a:prstGeom prst="rect">
                       <a:avLst/>
                     </a:prstGeom>
-                    <a:noFill/>
-                    <a:ln>
-                      <a:noFill/>
-                    </a:ln>
                   </pic:spPr>
                 </pic:pic>
               </a:graphicData>
@@ -3008,6 +2977,29 @@
     </w:p>
     <w:p>
       <w:pPr>
+        <w:widowControl/>
+        <w:spacing w:line="240" w:lineRule="auto"/>
+        <w:rPr>
+          <w:rFonts w:ascii="Arial" w:hAnsi="Arial"/>
+          <w:b/>
+          <w:i/>
+          <w:color w:val="0000FF"/>
+          <w:sz w:val="20"/>
+          <w:lang w:val="en-US"/>
+        </w:rPr>
+      </w:pPr>
+      <w:bookmarkStart w:id="4" w:name="_Toc176926928"/>
+      <w:r>
+        <w:rPr>
+          <w:i/>
+          <w:color w:val="0000FF"/>
+          <w:lang w:val="en-US"/>
+        </w:rPr>
+        <w:br w:type="page"/>
+      </w:r>
+    </w:p>
+    <w:p>
+      <w:pPr>
         <w:pStyle w:val="Heading2"/>
         <w:numPr>
           <w:ilvl w:val="1"/>
@@ -3019,16 +3011,16 @@
           <w:lang w:val="en-US"/>
         </w:rPr>
       </w:pPr>
-      <w:bookmarkStart w:id="3" w:name="_Toc176926928"/>
-      <w:r>
-        <w:rPr>
-          <w:i/>
-          <w:color w:val="0000FF"/>
-          <w:lang w:val="en-US"/>
-        </w:rPr>
+      <w:r>
+        <w:rPr>
+          <w:i/>
+          <w:color w:val="0000FF"/>
+          <w:lang w:val="en-US"/>
+        </w:rPr>
+        <w:lastRenderedPageBreak/>
         <w:t>Màn hình</w:t>
       </w:r>
-      <w:bookmarkEnd w:id="3"/>
+      <w:bookmarkEnd w:id="4"/>
       <w:r>
         <w:rPr>
           <w:i/>
@@ -3071,14 +3063,6 @@
           <w:lang w:val="en-US"/>
         </w:rPr>
       </w:pPr>
-      <w:r>
-        <w:rPr>
-          <w:i/>
-          <w:color w:val="0000FF"/>
-          <w:lang w:val="en-US"/>
-        </w:rPr>
-        <w:t>Màn hình chính cho Giáo vụ</w:t>
-      </w:r>
     </w:p>
     <w:p>
       <w:pPr>
@@ -3091,14 +3075,34 @@
       </w:pPr>
       <w:r>
         <w:rPr>
+          <w:i/>
+          <w:color w:val="0000FF"/>
+          <w:lang w:val="en-US"/>
+        </w:rPr>
+        <w:t>Màn hình chính cho ban giám hiệu</w:t>
+      </w:r>
+    </w:p>
+    <w:p>
+      <w:pPr>
+        <w:spacing w:line="360" w:lineRule="auto"/>
+        <w:rPr>
+          <w:i/>
+          <w:color w:val="0000FF"/>
+          <w:lang w:val="en-US"/>
+        </w:rPr>
+      </w:pPr>
+      <w:r>
+        <w:rPr>
+          <w:i/>
           <w:noProof/>
-        </w:rPr>
-        <w:lastRenderedPageBreak/>
+          <w:color w:val="0000FF"/>
+          <w:lang w:val="en-GB" w:eastAsia="en-GB"/>
+        </w:rPr>
         <w:drawing>
-          <wp:inline distT="0" distB="0" distL="0" distR="0" wp14:anchorId="10F40592" wp14:editId="1A1B4E1C">
-            <wp:extent cx="5732145" cy="3097530"/>
-            <wp:effectExtent l="0" t="0" r="1905" b="7620"/>
-            <wp:docPr id="25" name="Picture 25"/>
+          <wp:inline distT="0" distB="0" distL="0" distR="0" wp14:anchorId="6389507B" wp14:editId="25E161D1">
+            <wp:extent cx="5732145" cy="2814955"/>
+            <wp:effectExtent l="0" t="0" r="1905" b="4445"/>
+            <wp:docPr id="31" name="Picture 31"/>
             <wp:cNvGraphicFramePr>
               <a:graphicFrameLocks xmlns:a="http://schemas.openxmlformats.org/drawingml/2006/main" noChangeAspect="1"/>
             </wp:cNvGraphicFramePr>
@@ -3118,7 +3122,7 @@
                   <pic:spPr>
                     <a:xfrm>
                       <a:off x="0" y="0"/>
-                      <a:ext cx="5732145" cy="3097530"/>
+                      <a:ext cx="5732145" cy="2814955"/>
                     </a:xfrm>
                     <a:prstGeom prst="rect">
                       <a:avLst/>
@@ -3133,6 +3137,9 @@
     </w:p>
     <w:p>
       <w:pPr>
+        <w:tabs>
+          <w:tab w:val="left" w:pos="2895"/>
+        </w:tabs>
         <w:spacing w:line="360" w:lineRule="auto"/>
         <w:rPr>
           <w:i/>
@@ -3140,17 +3147,12 @@
           <w:lang w:val="en-US"/>
         </w:rPr>
       </w:pPr>
-      <w:r>
-        <w:rPr>
-          <w:i/>
-          <w:color w:val="0000FF"/>
-          <w:lang w:val="en-US"/>
-        </w:rPr>
-        <w:t>Màn hình chính cho Giáo viên</w:t>
-      </w:r>
-    </w:p>
-    <w:p>
-      <w:pPr>
+    </w:p>
+    <w:p>
+      <w:pPr>
+        <w:tabs>
+          <w:tab w:val="left" w:pos="2895"/>
+        </w:tabs>
         <w:spacing w:line="360" w:lineRule="auto"/>
         <w:rPr>
           <w:i/>
@@ -3160,13 +3162,32 @@
       </w:pPr>
       <w:r>
         <w:rPr>
+          <w:i/>
+          <w:color w:val="0000FF"/>
+          <w:lang w:val="en-US"/>
+        </w:rPr>
+        <w:t>Màn hình chính cho Giáo vụ</w:t>
+      </w:r>
+    </w:p>
+    <w:p>
+      <w:pPr>
+        <w:spacing w:line="360" w:lineRule="auto"/>
+        <w:rPr>
+          <w:i/>
+          <w:color w:val="0000FF"/>
+          <w:lang w:val="en-US"/>
+        </w:rPr>
+      </w:pPr>
+      <w:r>
+        <w:rPr>
           <w:noProof/>
+          <w:lang w:val="en-GB" w:eastAsia="en-GB"/>
         </w:rPr>
         <w:drawing>
-          <wp:inline distT="0" distB="0" distL="0" distR="0" wp14:anchorId="0DD47CEB" wp14:editId="128443B9">
-            <wp:extent cx="5732145" cy="3058795"/>
-            <wp:effectExtent l="0" t="0" r="1905" b="8255"/>
-            <wp:docPr id="24" name="Picture 24"/>
+          <wp:inline distT="0" distB="0" distL="0" distR="0" wp14:anchorId="69C5E2B8" wp14:editId="51D2026B">
+            <wp:extent cx="5732145" cy="2807335"/>
+            <wp:effectExtent l="0" t="0" r="1905" b="0"/>
+            <wp:docPr id="20" name="Picture 20"/>
             <wp:cNvGraphicFramePr>
               <a:graphicFrameLocks xmlns:a="http://schemas.openxmlformats.org/drawingml/2006/main" noChangeAspect="1"/>
             </wp:cNvGraphicFramePr>
@@ -3186,7 +3207,7 @@
                   <pic:spPr>
                     <a:xfrm>
                       <a:off x="0" y="0"/>
-                      <a:ext cx="5732145" cy="3058795"/>
+                      <a:ext cx="5732145" cy="2807335"/>
                     </a:xfrm>
                     <a:prstGeom prst="rect">
                       <a:avLst/>
@@ -3214,7 +3235,7 @@
           <w:color w:val="0000FF"/>
           <w:lang w:val="en-US"/>
         </w:rPr>
-        <w:t>Màn hình chính cho Học Sinh</w:t>
+        <w:t>Màn hình chính cho Giáo viên</w:t>
       </w:r>
     </w:p>
     <w:p>
@@ -3228,14 +3249,17 @@
       </w:pPr>
       <w:r>
         <w:rPr>
+          <w:i/>
           <w:noProof/>
+          <w:color w:val="0000FF"/>
+          <w:lang w:val="en-GB" w:eastAsia="en-GB"/>
         </w:rPr>
         <w:lastRenderedPageBreak/>
         <w:drawing>
-          <wp:inline distT="0" distB="0" distL="0" distR="0" wp14:anchorId="1A1721C6" wp14:editId="539018FF">
-            <wp:extent cx="5732145" cy="3126105"/>
-            <wp:effectExtent l="0" t="0" r="1905" b="0"/>
-            <wp:docPr id="27" name="Picture 27"/>
+          <wp:inline distT="0" distB="0" distL="0" distR="0" wp14:anchorId="6FCE80C0" wp14:editId="02C31E52">
+            <wp:extent cx="5732145" cy="2907030"/>
+            <wp:effectExtent l="0" t="0" r="1905" b="7620"/>
+            <wp:docPr id="22" name="Picture 22"/>
             <wp:cNvGraphicFramePr>
               <a:graphicFrameLocks xmlns:a="http://schemas.openxmlformats.org/drawingml/2006/main" noChangeAspect="1"/>
             </wp:cNvGraphicFramePr>
@@ -3255,7 +3279,7 @@
                   <pic:spPr>
                     <a:xfrm>
                       <a:off x="0" y="0"/>
-                      <a:ext cx="5732145" cy="3126105"/>
+                      <a:ext cx="5732145" cy="2907030"/>
                     </a:xfrm>
                     <a:prstGeom prst="rect">
                       <a:avLst/>
@@ -3283,18 +3307,8 @@
           <w:color w:val="0000FF"/>
           <w:lang w:val="en-US"/>
         </w:rPr>
-        <w:t xml:space="preserve">Màn hình chính cho ban giám </w:t>
-      </w:r>
-      <w:proofErr w:type="gramStart"/>
-      <w:r>
-        <w:rPr>
-          <w:i/>
-          <w:color w:val="0000FF"/>
-          <w:lang w:val="en-US"/>
-        </w:rPr>
-        <w:t>hiệu</w:t>
-      </w:r>
-      <w:proofErr w:type="gramEnd"/>
+        <w:t>Màn hình chính cho Học Sinh</w:t>
+      </w:r>
     </w:p>
     <w:p>
       <w:pPr>
@@ -3307,13 +3321,16 @@
       </w:pPr>
       <w:r>
         <w:rPr>
+          <w:i/>
           <w:noProof/>
+          <w:color w:val="0000FF"/>
+          <w:lang w:val="en-GB" w:eastAsia="en-GB"/>
         </w:rPr>
         <w:drawing>
-          <wp:inline distT="0" distB="0" distL="0" distR="0" wp14:anchorId="3E425A17" wp14:editId="33F4D0AB">
-            <wp:extent cx="5732145" cy="3101975"/>
-            <wp:effectExtent l="0" t="0" r="1905" b="3175"/>
-            <wp:docPr id="26" name="Picture 26"/>
+          <wp:inline distT="0" distB="0" distL="0" distR="0" wp14:anchorId="6E530B7F" wp14:editId="564ADC70">
+            <wp:extent cx="5732145" cy="2904490"/>
+            <wp:effectExtent l="0" t="0" r="1905" b="0"/>
+            <wp:docPr id="30" name="Picture 30"/>
             <wp:cNvGraphicFramePr>
               <a:graphicFrameLocks xmlns:a="http://schemas.openxmlformats.org/drawingml/2006/main" noChangeAspect="1"/>
             </wp:cNvGraphicFramePr>
@@ -3333,7 +3350,7 @@
                   <pic:spPr>
                     <a:xfrm>
                       <a:off x="0" y="0"/>
-                      <a:ext cx="5732145" cy="3101975"/>
+                      <a:ext cx="5732145" cy="2904490"/>
                     </a:xfrm>
                     <a:prstGeom prst="rect">
                       <a:avLst/>
@@ -3375,21 +3392,19 @@
         <w:rPr>
           <w:lang w:val="en-US"/>
         </w:rPr>
-        <w:t xml:space="preserve">Hiển thị thông tin chung về trường, lịch sử hình </w:t>
-      </w:r>
-      <w:proofErr w:type="gramStart"/>
-      <w:r>
-        <w:rPr>
-          <w:lang w:val="en-US"/>
-        </w:rPr>
-        <w:t>thành,…</w:t>
-      </w:r>
-      <w:proofErr w:type="gramEnd"/>
-      <w:r>
-        <w:rPr>
-          <w:lang w:val="en-US"/>
-        </w:rPr>
-        <w:t>Đối với từng loại người dùng thì sẽ có một số chức năng khác nhau ví dụ như: Giáo vụ có một số chức năng như thay đổi hồ sơ học sinh, thay đổi danh sách lớp học, quản lý điểm, lập thông báo, xem thông báo,…</w:t>
+        <w:t>Hiển</w:t>
+      </w:r>
+      <w:r>
+        <w:rPr>
+          <w:lang w:val="en-US"/>
+        </w:rPr>
+        <w:t xml:space="preserve"> thị thông tin chung về trường</w:t>
+      </w:r>
+      <w:r>
+        <w:rPr>
+          <w:lang w:val="en-US"/>
+        </w:rPr>
+        <w:t>,…Đối với từng loại người dùng thì sẽ có một số chức năng khác nhau ví dụ như: Giáo vụ có một số chức năng như thay đổi hồ sơ học sinh, thay đổi danh sách lớp học, quản lý điểm, lập thông báo, xem thông báo,…</w:t>
       </w:r>
     </w:p>
     <w:p>
@@ -3425,46 +3440,46 @@
           <w:color w:val="0000FF"/>
           <w:lang w:val="en-US"/>
         </w:rPr>
+        <w:t>Màn hình: Xem báo tổng kết môn</w:t>
+      </w:r>
+    </w:p>
+    <w:p>
+      <w:pPr>
+        <w:spacing w:line="360" w:lineRule="auto"/>
+        <w:rPr>
+          <w:i/>
+          <w:color w:val="0000FF"/>
+          <w:lang w:val="en-US"/>
+        </w:rPr>
+      </w:pPr>
+      <w:r>
+        <w:rPr>
+          <w:i/>
+          <w:color w:val="0000FF"/>
+          <w:lang w:val="en-US"/>
+        </w:rPr>
+        <w:t>Hình chụp màn hình Xem báo cáo tổng kết môn</w:t>
+      </w:r>
+    </w:p>
+    <w:p>
+      <w:pPr>
+        <w:spacing w:line="360" w:lineRule="auto"/>
+        <w:rPr>
+          <w:b/>
+          <w:i/>
+          <w:color w:val="0000FF"/>
+          <w:lang w:val="en-US"/>
+        </w:rPr>
+      </w:pPr>
+      <w:r>
+        <w:rPr>
+          <w:b/>
+          <w:i/>
+          <w:noProof/>
+          <w:color w:val="0000FF"/>
+          <w:lang w:val="en-GB" w:eastAsia="en-GB"/>
+        </w:rPr>
         <w:lastRenderedPageBreak/>
-        <w:t>Màn hình: Xem báo tổng kết môn</w:t>
-      </w:r>
-    </w:p>
-    <w:p>
-      <w:pPr>
-        <w:spacing w:line="360" w:lineRule="auto"/>
-        <w:rPr>
-          <w:i/>
-          <w:color w:val="0000FF"/>
-          <w:lang w:val="en-US"/>
-        </w:rPr>
-      </w:pPr>
-      <w:r>
-        <w:rPr>
-          <w:i/>
-          <w:color w:val="0000FF"/>
-          <w:lang w:val="en-US"/>
-        </w:rPr>
-        <w:t>Hình chụp màn hình Xem báo cáo tổng kết môn</w:t>
-      </w:r>
-    </w:p>
-    <w:p>
-      <w:pPr>
-        <w:spacing w:line="360" w:lineRule="auto"/>
-        <w:rPr>
-          <w:b/>
-          <w:i/>
-          <w:color w:val="0000FF"/>
-          <w:lang w:val="en-US"/>
-        </w:rPr>
-      </w:pPr>
-      <w:r>
-        <w:rPr>
-          <w:b/>
-          <w:i/>
-          <w:noProof/>
-          <w:color w:val="0000FF"/>
-          <w:lang w:val="en-US"/>
-        </w:rPr>
         <w:drawing>
           <wp:inline distT="0" distB="0" distL="0" distR="0" wp14:anchorId="44D17DBA" wp14:editId="2AD67C86">
             <wp:extent cx="5364480" cy="4739640"/>
@@ -3615,7 +3630,7 @@
           <w:i/>
           <w:noProof/>
           <w:color w:val="0000FF"/>
-          <w:lang w:val="en-US"/>
+          <w:lang w:val="en-GB" w:eastAsia="en-GB"/>
         </w:rPr>
         <w:lastRenderedPageBreak/>
         <w:drawing>
@@ -3762,7 +3777,7 @@
           <w:i/>
           <w:noProof/>
           <w:color w:val="0000FF"/>
-          <w:lang w:val="en-US"/>
+          <w:lang w:val="en-GB" w:eastAsia="en-GB"/>
         </w:rPr>
         <w:lastRenderedPageBreak/>
         <w:drawing>
@@ -3844,21 +3859,7 @@
         <w:rPr>
           <w:lang w:val="en-US"/>
         </w:rPr>
-        <w:t xml:space="preserve">Người dùng nhập họ tên, giới tính ngày </w:t>
-      </w:r>
-      <w:proofErr w:type="gramStart"/>
-      <w:r>
-        <w:rPr>
-          <w:lang w:val="en-US"/>
-        </w:rPr>
-        <w:t>sinh ,</w:t>
-      </w:r>
-      <w:proofErr w:type="gramEnd"/>
-      <w:r>
-        <w:rPr>
-          <w:lang w:val="en-US"/>
-        </w:rPr>
-        <w:t xml:space="preserve"> địa chỉ email của học sinh sau đó chọn thêm để thêm học sinh mới vào</w:t>
+        <w:t>Người dùng nhập họ tên, giới tính ngày sinh , địa chỉ email của học sinh sau đó chọn thêm để thêm học sinh mới vào</w:t>
       </w:r>
     </w:p>
     <w:p>
@@ -3943,7 +3944,7 @@
           <w:i/>
           <w:noProof/>
           <w:color w:val="0000FF"/>
-          <w:lang w:val="en-US"/>
+          <w:lang w:val="en-GB" w:eastAsia="en-GB"/>
         </w:rPr>
         <w:lastRenderedPageBreak/>
         <w:drawing>
@@ -4103,6 +4104,7 @@
       <w:r>
         <w:rPr>
           <w:noProof/>
+          <w:lang w:val="en-GB" w:eastAsia="en-GB"/>
         </w:rPr>
         <w:drawing>
           <wp:inline distT="0" distB="0" distL="0" distR="0" wp14:anchorId="50624D88" wp14:editId="168E6147">
@@ -4189,16 +4191,8 @@
         <w:rPr>
           <w:lang w:val="en-US"/>
         </w:rPr>
-        <w:t xml:space="preserve">Người dùng nhập tên thông báo, nội dung thông báo, ngáy thông báo. Sau đó chọn lưu để lưu lại thông báo. Chương trình sẽ hiển thị danh sách thông báo của người dùng. Người dùng có thể xóa một thông báo trong danh sách thông báo bằng cách click đúp vào thông </w:t>
-      </w:r>
-      <w:proofErr w:type="gramStart"/>
-      <w:r>
-        <w:rPr>
-          <w:lang w:val="en-US"/>
-        </w:rPr>
-        <w:t>báo</w:t>
-      </w:r>
-      <w:proofErr w:type="gramEnd"/>
+        <w:t>Người dùng nhập tên thông báo, nội dung thông báo, ngáy thông báo. Sau đó chọn lưu để lưu lại thông báo. Chương trình sẽ hiển thị danh sách thông báo của người dùng. Người dùng có thể xóa một thông báo trong danh sách thông báo bằng cách click đúp vào thông báo</w:t>
+      </w:r>
     </w:p>
     <w:p>
       <w:pPr>
@@ -4254,7 +4248,7 @@
           <w:i/>
           <w:noProof/>
           <w:color w:val="0000FF"/>
-          <w:lang w:val="en-US"/>
+          <w:lang w:val="en-GB" w:eastAsia="en-GB"/>
         </w:rPr>
         <w:drawing>
           <wp:inline distT="0" distB="0" distL="0" distR="0" wp14:anchorId="49A242F8" wp14:editId="246B9ADD">
@@ -4394,7 +4388,7 @@
           <w:i/>
           <w:noProof/>
           <w:color w:val="0000FF"/>
-          <w:lang w:val="en-US"/>
+          <w:lang w:val="en-GB" w:eastAsia="en-GB"/>
         </w:rPr>
         <w:lastRenderedPageBreak/>
         <w:drawing>
@@ -4547,7 +4541,7 @@
           <w:i/>
           <w:noProof/>
           <w:color w:val="0000FF"/>
-          <w:lang w:val="en-US"/>
+          <w:lang w:val="en-GB" w:eastAsia="en-GB"/>
         </w:rPr>
         <w:lastRenderedPageBreak/>
         <w:drawing>
@@ -4694,7 +4688,7 @@
           <w:i/>
           <w:noProof/>
           <w:color w:val="0000FF"/>
-          <w:lang w:val="en-US"/>
+          <w:lang w:val="en-GB" w:eastAsia="en-GB"/>
         </w:rPr>
         <w:lastRenderedPageBreak/>
         <w:drawing>
@@ -4833,7 +4827,7 @@
           <w:i/>
           <w:noProof/>
           <w:color w:val="0000FF"/>
-          <w:lang w:val="en-US"/>
+          <w:lang w:val="en-GB" w:eastAsia="en-GB"/>
         </w:rPr>
         <w:drawing>
           <wp:inline distT="0" distB="0" distL="0" distR="0" wp14:anchorId="1FB8A286" wp14:editId="076B7726">
@@ -4972,7 +4966,7 @@
           <w:i/>
           <w:noProof/>
           <w:color w:val="0000FF"/>
-          <w:lang w:val="en-US"/>
+          <w:lang w:val="en-GB" w:eastAsia="en-GB"/>
         </w:rPr>
         <w:drawing>
           <wp:inline distT="0" distB="0" distL="0" distR="0" wp14:anchorId="093FAFCC" wp14:editId="7C231B94">
@@ -5053,21 +5047,7 @@
         <w:rPr>
           <w:lang w:val="en-US"/>
         </w:rPr>
-        <w:t xml:space="preserve">Người dụng chọn lớp để tra </w:t>
-      </w:r>
-      <w:proofErr w:type="gramStart"/>
-      <w:r>
-        <w:rPr>
-          <w:lang w:val="en-US"/>
-        </w:rPr>
-        <w:t>cứu( có</w:t>
-      </w:r>
-      <w:proofErr w:type="gramEnd"/>
-      <w:r>
-        <w:rPr>
-          <w:lang w:val="en-US"/>
-        </w:rPr>
-        <w:t xml:space="preserve"> thể là tất cả,hoặc từng lớp) người dùng nhập vào tên học sinh hoặc mã số sinh viên để tra cứu. Sau đó nhấn Search để tra cứu thông tin học sinh</w:t>
+        <w:t>Người dụng chọn lớp để tra cứu( có thể là tất cả,hoặc từng lớp) người dùng nhập vào tên học sinh hoặc mã số sinh viên để tra cứu. Sau đó nhấn Search để tra cứu thông tin học sinh</w:t>
       </w:r>
     </w:p>
     <w:p>
@@ -5136,6 +5116,7 @@
       <w:r>
         <w:rPr>
           <w:noProof/>
+          <w:lang w:val="en-GB" w:eastAsia="en-GB"/>
         </w:rPr>
         <w:drawing>
           <wp:inline distT="0" distB="0" distL="0" distR="0" wp14:anchorId="4E0EA715" wp14:editId="23EF7450">
@@ -5260,7 +5241,7 @@
           <w:i/>
           <w:noProof/>
           <w:color w:val="0000FF"/>
-          <w:lang w:val="en-US"/>
+          <w:lang w:val="en-GB" w:eastAsia="en-GB"/>
         </w:rPr>
         <w:lastRenderedPageBreak/>
         <w:drawing>
@@ -5404,7 +5385,7 @@
           <w:i/>
           <w:noProof/>
           <w:color w:val="0000FF"/>
-          <w:lang w:val="en-US"/>
+          <w:lang w:val="en-GB" w:eastAsia="en-GB"/>
         </w:rPr>
         <w:lastRenderedPageBreak/>
         <w:drawing>
@@ -5488,23 +5469,7 @@
           <w:i/>
           <w:lang w:val="en-US"/>
         </w:rPr>
-        <w:t xml:space="preserve">Người dùng có thể chọn thêm quy định sau đó </w:t>
-      </w:r>
-      <w:proofErr w:type="gramStart"/>
-      <w:r>
-        <w:rPr>
-          <w:i/>
-          <w:lang w:val="en-US"/>
-        </w:rPr>
-        <w:t>thêm  quy</w:t>
-      </w:r>
-      <w:proofErr w:type="gramEnd"/>
-      <w:r>
-        <w:rPr>
-          <w:i/>
-          <w:lang w:val="en-US"/>
-        </w:rPr>
-        <w:t xml:space="preserve"> định mới vào và lưu lại quy đinh</w:t>
+        <w:t>Người dùng có thể chọn thêm quy định sau đó thêm  quy định mới vào và lưu lại quy đinh</w:t>
       </w:r>
     </w:p>
     <w:p>
@@ -5537,7 +5502,7 @@
           <w:i/>
           <w:noProof/>
           <w:color w:val="0000FF"/>
-          <w:lang w:val="en-US"/>
+          <w:lang w:val="en-GB" w:eastAsia="en-GB"/>
         </w:rPr>
         <w:drawing>
           <wp:inline distT="0" distB="0" distL="0" distR="0" wp14:anchorId="16E1C663" wp14:editId="73269412">
@@ -5659,7 +5624,7 @@
         <w:rPr>
           <w:i/>
           <w:noProof/>
-          <w:lang w:val="en-US"/>
+          <w:lang w:val="en-GB" w:eastAsia="en-GB"/>
         </w:rPr>
         <w:drawing>
           <wp:inline distT="0" distB="0" distL="0" distR="0" wp14:anchorId="6E846EE5" wp14:editId="2AEE10DD">
@@ -5748,7 +5713,7 @@
 </file>
 
 <file path=word/endnotes.xml><?xml version="1.0" encoding="utf-8"?>
-<w:endnotes xmlns:wpc="http://schemas.microsoft.com/office/word/2010/wordprocessingCanvas" xmlns:cx="http://schemas.microsoft.com/office/drawing/2014/chartex" xmlns:cx1="http://schemas.microsoft.com/office/drawing/2015/9/8/chartex" xmlns:cx2="http://schemas.microsoft.com/office/drawing/2015/10/21/chartex" xmlns:cx3="http://schemas.microsoft.com/office/drawing/2016/5/9/chartex" xmlns:cx4="http://schemas.microsoft.com/office/drawing/2016/5/10/chartex" xmlns:cx5="http://schemas.microsoft.com/office/drawing/2016/5/11/chartex" xmlns:cx6="http://schemas.microsoft.com/office/drawing/2016/5/12/chartex" xmlns:cx7="http://schemas.microsoft.com/office/drawing/2016/5/13/chartex" xmlns:cx8="http://schemas.microsoft.com/office/drawing/2016/5/14/chartex" xmlns:mc="http://schemas.openxmlformats.org/markup-compatibility/2006" xmlns:aink="http://schemas.microsoft.com/office/drawing/2016/ink" xmlns:am3d="http://schemas.microsoft.com/office/drawing/2017/model3d" xmlns:o="urn:schemas-microsoft-com:office:office" xmlns:oel="http://schemas.microsoft.com/office/2019/extlst" xmlns:r="http://schemas.openxmlformats.org/officeDocument/2006/relationships" xmlns:m="http://schemas.openxmlformats.org/officeDocument/2006/math" xmlns:v="urn:schemas-microsoft-com:vml" xmlns:wp14="http://schemas.microsoft.com/office/word/2010/wordprocessingDrawing" xmlns:wp="http://schemas.openxmlformats.org/drawingml/2006/wordprocessingDrawing" xmlns:w10="urn:schemas-microsoft-com:office:word" xmlns:w="http://schemas.openxmlformats.org/wordprocessingml/2006/main" xmlns:w14="http://schemas.microsoft.com/office/word/2010/wordml" xmlns:w15="http://schemas.microsoft.com/office/word/2012/wordml" xmlns:w16cex="http://schemas.microsoft.com/office/word/2018/wordml/cex" xmlns:w16cid="http://schemas.microsoft.com/office/word/2016/wordml/cid" xmlns:w16="http://schemas.microsoft.com/office/word/2018/wordml" xmlns:w16sdtdh="http://schemas.microsoft.com/office/word/2020/wordml/sdtdatahash" xmlns:w16se="http://schemas.microsoft.com/office/word/2015/wordml/symex" xmlns:wpg="http://schemas.microsoft.com/office/word/2010/wordprocessingGroup" xmlns:wpi="http://schemas.microsoft.com/office/word/2010/wordprocessingInk" xmlns:wne="http://schemas.microsoft.com/office/word/2006/wordml" xmlns:wps="http://schemas.microsoft.com/office/word/2010/wordprocessingShape" mc:Ignorable="w14 w15 w16se w16cid w16 w16cex w16sdtdh wp14">
+<w:endnotes xmlns:wpc="http://schemas.microsoft.com/office/word/2010/wordprocessingCanvas" xmlns:cx="http://schemas.microsoft.com/office/drawing/2014/chartex" xmlns:mc="http://schemas.openxmlformats.org/markup-compatibility/2006" xmlns:o="urn:schemas-microsoft-com:office:office" xmlns:r="http://schemas.openxmlformats.org/officeDocument/2006/relationships" xmlns:m="http://schemas.openxmlformats.org/officeDocument/2006/math" xmlns:v="urn:schemas-microsoft-com:vml" xmlns:wp14="http://schemas.microsoft.com/office/word/2010/wordprocessingDrawing" xmlns:wp="http://schemas.openxmlformats.org/drawingml/2006/wordprocessingDrawing" xmlns:w10="urn:schemas-microsoft-com:office:word" xmlns:w="http://schemas.openxmlformats.org/wordprocessingml/2006/main" xmlns:w14="http://schemas.microsoft.com/office/word/2010/wordml" xmlns:w15="http://schemas.microsoft.com/office/word/2012/wordml" xmlns:w16se="http://schemas.microsoft.com/office/word/2015/wordml/symex" xmlns:wpg="http://schemas.microsoft.com/office/word/2010/wordprocessingGroup" xmlns:wpi="http://schemas.microsoft.com/office/word/2010/wordprocessingInk" xmlns:wne="http://schemas.microsoft.com/office/word/2006/wordml" xmlns:wps="http://schemas.microsoft.com/office/word/2010/wordprocessingShape" mc:Ignorable="w14 w15 w16se wp14">
   <w:endnote w:type="separator" w:id="-1">
     <w:p>
       <w:r>
@@ -5767,7 +5732,7 @@
 </file>
 
 <file path=word/footer1.xml><?xml version="1.0" encoding="utf-8"?>
-<w:ftr xmlns:wpc="http://schemas.microsoft.com/office/word/2010/wordprocessingCanvas" xmlns:cx="http://schemas.microsoft.com/office/drawing/2014/chartex" xmlns:cx1="http://schemas.microsoft.com/office/drawing/2015/9/8/chartex" xmlns:cx2="http://schemas.microsoft.com/office/drawing/2015/10/21/chartex" xmlns:cx3="http://schemas.microsoft.com/office/drawing/2016/5/9/chartex" xmlns:cx4="http://schemas.microsoft.com/office/drawing/2016/5/10/chartex" xmlns:cx5="http://schemas.microsoft.com/office/drawing/2016/5/11/chartex" xmlns:cx6="http://schemas.microsoft.com/office/drawing/2016/5/12/chartex" xmlns:cx7="http://schemas.microsoft.com/office/drawing/2016/5/13/chartex" xmlns:cx8="http://schemas.microsoft.com/office/drawing/2016/5/14/chartex" xmlns:mc="http://schemas.openxmlformats.org/markup-compatibility/2006" xmlns:aink="http://schemas.microsoft.com/office/drawing/2016/ink" xmlns:am3d="http://schemas.microsoft.com/office/drawing/2017/model3d" xmlns:o="urn:schemas-microsoft-com:office:office" xmlns:oel="http://schemas.microsoft.com/office/2019/extlst" xmlns:r="http://schemas.openxmlformats.org/officeDocument/2006/relationships" xmlns:m="http://schemas.openxmlformats.org/officeDocument/2006/math" xmlns:v="urn:schemas-microsoft-com:vml" xmlns:wp14="http://schemas.microsoft.com/office/word/2010/wordprocessingDrawing" xmlns:wp="http://schemas.openxmlformats.org/drawingml/2006/wordprocessingDrawing" xmlns:w10="urn:schemas-microsoft-com:office:word" xmlns:w="http://schemas.openxmlformats.org/wordprocessingml/2006/main" xmlns:w14="http://schemas.microsoft.com/office/word/2010/wordml" xmlns:w15="http://schemas.microsoft.com/office/word/2012/wordml" xmlns:w16cex="http://schemas.microsoft.com/office/word/2018/wordml/cex" xmlns:w16cid="http://schemas.microsoft.com/office/word/2016/wordml/cid" xmlns:w16="http://schemas.microsoft.com/office/word/2018/wordml" xmlns:w16sdtdh="http://schemas.microsoft.com/office/word/2020/wordml/sdtdatahash" xmlns:w16se="http://schemas.microsoft.com/office/word/2015/wordml/symex" xmlns:wpg="http://schemas.microsoft.com/office/word/2010/wordprocessingGroup" xmlns:wpi="http://schemas.microsoft.com/office/word/2010/wordprocessingInk" xmlns:wne="http://schemas.microsoft.com/office/word/2006/wordml" xmlns:wps="http://schemas.microsoft.com/office/word/2010/wordprocessingShape" mc:Ignorable="w14 w15 w16se w16cid w16 w16cex w16sdtdh wp14">
+<w:ftr xmlns:wpc="http://schemas.microsoft.com/office/word/2010/wordprocessingCanvas" xmlns:cx="http://schemas.microsoft.com/office/drawing/2014/chartex" xmlns:mc="http://schemas.openxmlformats.org/markup-compatibility/2006" xmlns:o="urn:schemas-microsoft-com:office:office" xmlns:r="http://schemas.openxmlformats.org/officeDocument/2006/relationships" xmlns:m="http://schemas.openxmlformats.org/officeDocument/2006/math" xmlns:v="urn:schemas-microsoft-com:vml" xmlns:wp14="http://schemas.microsoft.com/office/word/2010/wordprocessingDrawing" xmlns:wp="http://schemas.openxmlformats.org/drawingml/2006/wordprocessingDrawing" xmlns:w10="urn:schemas-microsoft-com:office:word" xmlns:w="http://schemas.openxmlformats.org/wordprocessingml/2006/main" xmlns:w14="http://schemas.microsoft.com/office/word/2010/wordml" xmlns:w15="http://schemas.microsoft.com/office/word/2012/wordml" xmlns:w16se="http://schemas.microsoft.com/office/word/2015/wordml/symex" xmlns:wpg="http://schemas.microsoft.com/office/word/2010/wordprocessingGroup" xmlns:wpi="http://schemas.microsoft.com/office/word/2010/wordprocessingInk" xmlns:wne="http://schemas.microsoft.com/office/word/2006/wordml" xmlns:wps="http://schemas.microsoft.com/office/word/2010/wordprocessingShape" mc:Ignorable="w14 w15 w16se wp14">
   <w:tbl>
     <w:tblPr>
       <w:tblW w:w="0" w:type="auto"/>
@@ -5806,7 +5771,7 @@
           <w:r>
             <w:rPr>
               <w:noProof/>
-              <w:lang w:val="en-US"/>
+              <w:lang w:val="en-GB" w:eastAsia="en-GB"/>
             </w:rPr>
             <w:drawing>
               <wp:anchor distT="0" distB="0" distL="114300" distR="114300" simplePos="0" relativeHeight="251669504" behindDoc="1" locked="0" layoutInCell="1" allowOverlap="1" wp14:anchorId="72BFFC66" wp14:editId="4A42D315">
@@ -5918,7 +5883,7 @@
               <w:rStyle w:val="PageNumber"/>
               <w:noProof/>
             </w:rPr>
-            <w:t>2</w:t>
+            <w:t>1</w:t>
           </w:r>
           <w:r>
             <w:rPr>
@@ -5939,7 +5904,7 @@
 </file>
 
 <file path=word/footnotes.xml><?xml version="1.0" encoding="utf-8"?>
-<w:footnotes xmlns:wpc="http://schemas.microsoft.com/office/word/2010/wordprocessingCanvas" xmlns:cx="http://schemas.microsoft.com/office/drawing/2014/chartex" xmlns:cx1="http://schemas.microsoft.com/office/drawing/2015/9/8/chartex" xmlns:cx2="http://schemas.microsoft.com/office/drawing/2015/10/21/chartex" xmlns:cx3="http://schemas.microsoft.com/office/drawing/2016/5/9/chartex" xmlns:cx4="http://schemas.microsoft.com/office/drawing/2016/5/10/chartex" xmlns:cx5="http://schemas.microsoft.com/office/drawing/2016/5/11/chartex" xmlns:cx6="http://schemas.microsoft.com/office/drawing/2016/5/12/chartex" xmlns:cx7="http://schemas.microsoft.com/office/drawing/2016/5/13/chartex" xmlns:cx8="http://schemas.microsoft.com/office/drawing/2016/5/14/chartex" xmlns:mc="http://schemas.openxmlformats.org/markup-compatibility/2006" xmlns:aink="http://schemas.microsoft.com/office/drawing/2016/ink" xmlns:am3d="http://schemas.microsoft.com/office/drawing/2017/model3d" xmlns:o="urn:schemas-microsoft-com:office:office" xmlns:oel="http://schemas.microsoft.com/office/2019/extlst" xmlns:r="http://schemas.openxmlformats.org/officeDocument/2006/relationships" xmlns:m="http://schemas.openxmlformats.org/officeDocument/2006/math" xmlns:v="urn:schemas-microsoft-com:vml" xmlns:wp14="http://schemas.microsoft.com/office/word/2010/wordprocessingDrawing" xmlns:wp="http://schemas.openxmlformats.org/drawingml/2006/wordprocessingDrawing" xmlns:w10="urn:schemas-microsoft-com:office:word" xmlns:w="http://schemas.openxmlformats.org/wordprocessingml/2006/main" xmlns:w14="http://schemas.microsoft.com/office/word/2010/wordml" xmlns:w15="http://schemas.microsoft.com/office/word/2012/wordml" xmlns:w16cex="http://schemas.microsoft.com/office/word/2018/wordml/cex" xmlns:w16cid="http://schemas.microsoft.com/office/word/2016/wordml/cid" xmlns:w16="http://schemas.microsoft.com/office/word/2018/wordml" xmlns:w16sdtdh="http://schemas.microsoft.com/office/word/2020/wordml/sdtdatahash" xmlns:w16se="http://schemas.microsoft.com/office/word/2015/wordml/symex" xmlns:wpg="http://schemas.microsoft.com/office/word/2010/wordprocessingGroup" xmlns:wpi="http://schemas.microsoft.com/office/word/2010/wordprocessingInk" xmlns:wne="http://schemas.microsoft.com/office/word/2006/wordml" xmlns:wps="http://schemas.microsoft.com/office/word/2010/wordprocessingShape" mc:Ignorable="w14 w15 w16se w16cid w16 w16cex w16sdtdh wp14">
+<w:footnotes xmlns:wpc="http://schemas.microsoft.com/office/word/2010/wordprocessingCanvas" xmlns:cx="http://schemas.microsoft.com/office/drawing/2014/chartex" xmlns:mc="http://schemas.openxmlformats.org/markup-compatibility/2006" xmlns:o="urn:schemas-microsoft-com:office:office" xmlns:r="http://schemas.openxmlformats.org/officeDocument/2006/relationships" xmlns:m="http://schemas.openxmlformats.org/officeDocument/2006/math" xmlns:v="urn:schemas-microsoft-com:vml" xmlns:wp14="http://schemas.microsoft.com/office/word/2010/wordprocessingDrawing" xmlns:wp="http://schemas.openxmlformats.org/drawingml/2006/wordprocessingDrawing" xmlns:w10="urn:schemas-microsoft-com:office:word" xmlns:w="http://schemas.openxmlformats.org/wordprocessingml/2006/main" xmlns:w14="http://schemas.microsoft.com/office/word/2010/wordml" xmlns:w15="http://schemas.microsoft.com/office/word/2012/wordml" xmlns:w16se="http://schemas.microsoft.com/office/word/2015/wordml/symex" xmlns:wpg="http://schemas.microsoft.com/office/word/2010/wordprocessingGroup" xmlns:wpi="http://schemas.microsoft.com/office/word/2010/wordprocessingInk" xmlns:wne="http://schemas.microsoft.com/office/word/2006/wordml" xmlns:wps="http://schemas.microsoft.com/office/word/2010/wordprocessingShape" mc:Ignorable="w14 w15 w16se wp14">
   <w:footnote w:type="separator" w:id="-1">
     <w:p>
       <w:r>
@@ -5958,12 +5923,12 @@
 </file>
 
 <file path=word/header1.xml><?xml version="1.0" encoding="utf-8"?>
-<w:hdr xmlns:wpc="http://schemas.microsoft.com/office/word/2010/wordprocessingCanvas" xmlns:cx="http://schemas.microsoft.com/office/drawing/2014/chartex" xmlns:cx1="http://schemas.microsoft.com/office/drawing/2015/9/8/chartex" xmlns:cx2="http://schemas.microsoft.com/office/drawing/2015/10/21/chartex" xmlns:cx3="http://schemas.microsoft.com/office/drawing/2016/5/9/chartex" xmlns:cx4="http://schemas.microsoft.com/office/drawing/2016/5/10/chartex" xmlns:cx5="http://schemas.microsoft.com/office/drawing/2016/5/11/chartex" xmlns:cx6="http://schemas.microsoft.com/office/drawing/2016/5/12/chartex" xmlns:cx7="http://schemas.microsoft.com/office/drawing/2016/5/13/chartex" xmlns:cx8="http://schemas.microsoft.com/office/drawing/2016/5/14/chartex" xmlns:mc="http://schemas.openxmlformats.org/markup-compatibility/2006" xmlns:aink="http://schemas.microsoft.com/office/drawing/2016/ink" xmlns:am3d="http://schemas.microsoft.com/office/drawing/2017/model3d" xmlns:o="urn:schemas-microsoft-com:office:office" xmlns:oel="http://schemas.microsoft.com/office/2019/extlst" xmlns:r="http://schemas.openxmlformats.org/officeDocument/2006/relationships" xmlns:m="http://schemas.openxmlformats.org/officeDocument/2006/math" xmlns:v="urn:schemas-microsoft-com:vml" xmlns:wp14="http://schemas.microsoft.com/office/word/2010/wordprocessingDrawing" xmlns:wp="http://schemas.openxmlformats.org/drawingml/2006/wordprocessingDrawing" xmlns:w10="urn:schemas-microsoft-com:office:word" xmlns:w="http://schemas.openxmlformats.org/wordprocessingml/2006/main" xmlns:w14="http://schemas.microsoft.com/office/word/2010/wordml" xmlns:w15="http://schemas.microsoft.com/office/word/2012/wordml" xmlns:w16cex="http://schemas.microsoft.com/office/word/2018/wordml/cex" xmlns:w16cid="http://schemas.microsoft.com/office/word/2016/wordml/cid" xmlns:w16="http://schemas.microsoft.com/office/word/2018/wordml" xmlns:w16sdtdh="http://schemas.microsoft.com/office/word/2020/wordml/sdtdatahash" xmlns:w16se="http://schemas.microsoft.com/office/word/2015/wordml/symex" xmlns:wpg="http://schemas.microsoft.com/office/word/2010/wordprocessingGroup" xmlns:wpi="http://schemas.microsoft.com/office/word/2010/wordprocessingInk" xmlns:wne="http://schemas.microsoft.com/office/word/2006/wordml" xmlns:wps="http://schemas.microsoft.com/office/word/2010/wordprocessingShape" mc:Ignorable="w14 w15 w16se w16cid w16 w16cex w16sdtdh wp14">
+<w:hdr xmlns:wpc="http://schemas.microsoft.com/office/word/2010/wordprocessingCanvas" xmlns:cx="http://schemas.microsoft.com/office/drawing/2014/chartex" xmlns:mc="http://schemas.openxmlformats.org/markup-compatibility/2006" xmlns:o="urn:schemas-microsoft-com:office:office" xmlns:r="http://schemas.openxmlformats.org/officeDocument/2006/relationships" xmlns:m="http://schemas.openxmlformats.org/officeDocument/2006/math" xmlns:v="urn:schemas-microsoft-com:vml" xmlns:wp14="http://schemas.microsoft.com/office/word/2010/wordprocessingDrawing" xmlns:wp="http://schemas.openxmlformats.org/drawingml/2006/wordprocessingDrawing" xmlns:w10="urn:schemas-microsoft-com:office:word" xmlns:w="http://schemas.openxmlformats.org/wordprocessingml/2006/main" xmlns:w14="http://schemas.microsoft.com/office/word/2010/wordml" xmlns:w15="http://schemas.microsoft.com/office/word/2012/wordml" xmlns:w16se="http://schemas.microsoft.com/office/word/2015/wordml/symex" xmlns:wpg="http://schemas.microsoft.com/office/word/2010/wordprocessingGroup" xmlns:wpi="http://schemas.microsoft.com/office/word/2010/wordprocessingInk" xmlns:wne="http://schemas.microsoft.com/office/word/2006/wordml" xmlns:wps="http://schemas.microsoft.com/office/word/2010/wordprocessingShape" mc:Ignorable="w14 w15 w16se wp14">
   <w:p>
     <w:r>
       <w:rPr>
         <w:noProof/>
-        <w:lang w:val="en-US"/>
+        <w:lang w:val="en-GB" w:eastAsia="en-GB"/>
       </w:rPr>
       <w:drawing>
         <wp:anchor distT="0" distB="0" distL="114300" distR="114300" simplePos="0" relativeHeight="251678720" behindDoc="1" locked="0" layoutInCell="1" allowOverlap="1" wp14:anchorId="7BCDCB00" wp14:editId="20F1AE7F">
@@ -6183,7 +6148,7 @@
 </file>
 
 <file path=word/numbering.xml><?xml version="1.0" encoding="utf-8"?>
-<w:numbering xmlns:wpc="http://schemas.microsoft.com/office/word/2010/wordprocessingCanvas" xmlns:cx="http://schemas.microsoft.com/office/drawing/2014/chartex" xmlns:cx1="http://schemas.microsoft.com/office/drawing/2015/9/8/chartex" xmlns:cx2="http://schemas.microsoft.com/office/drawing/2015/10/21/chartex" xmlns:cx3="http://schemas.microsoft.com/office/drawing/2016/5/9/chartex" xmlns:cx4="http://schemas.microsoft.com/office/drawing/2016/5/10/chartex" xmlns:cx5="http://schemas.microsoft.com/office/drawing/2016/5/11/chartex" xmlns:cx6="http://schemas.microsoft.com/office/drawing/2016/5/12/chartex" xmlns:cx7="http://schemas.microsoft.com/office/drawing/2016/5/13/chartex" xmlns:cx8="http://schemas.microsoft.com/office/drawing/2016/5/14/chartex" xmlns:mc="http://schemas.openxmlformats.org/markup-compatibility/2006" xmlns:aink="http://schemas.microsoft.com/office/drawing/2016/ink" xmlns:am3d="http://schemas.microsoft.com/office/drawing/2017/model3d" xmlns:o="urn:schemas-microsoft-com:office:office" xmlns:oel="http://schemas.microsoft.com/office/2019/extlst" xmlns:r="http://schemas.openxmlformats.org/officeDocument/2006/relationships" xmlns:m="http://schemas.openxmlformats.org/officeDocument/2006/math" xmlns:v="urn:schemas-microsoft-com:vml" xmlns:wp14="http://schemas.microsoft.com/office/word/2010/wordprocessingDrawing" xmlns:wp="http://schemas.openxmlformats.org/drawingml/2006/wordprocessingDrawing" xmlns:w10="urn:schemas-microsoft-com:office:word" xmlns:w="http://schemas.openxmlformats.org/wordprocessingml/2006/main" xmlns:w14="http://schemas.microsoft.com/office/word/2010/wordml" xmlns:w15="http://schemas.microsoft.com/office/word/2012/wordml" xmlns:w16cex="http://schemas.microsoft.com/office/word/2018/wordml/cex" xmlns:w16cid="http://schemas.microsoft.com/office/word/2016/wordml/cid" xmlns:w16="http://schemas.microsoft.com/office/word/2018/wordml" xmlns:w16sdtdh="http://schemas.microsoft.com/office/word/2020/wordml/sdtdatahash" xmlns:w16se="http://schemas.microsoft.com/office/word/2015/wordml/symex" xmlns:wpg="http://schemas.microsoft.com/office/word/2010/wordprocessingGroup" xmlns:wpi="http://schemas.microsoft.com/office/word/2010/wordprocessingInk" xmlns:wne="http://schemas.microsoft.com/office/word/2006/wordml" xmlns:wps="http://schemas.microsoft.com/office/word/2010/wordprocessingShape" mc:Ignorable="w14 w15 w16se w16cid w16 w16cex w16sdtdh wp14">
+<w:numbering xmlns:wpc="http://schemas.microsoft.com/office/word/2010/wordprocessingCanvas" xmlns:cx="http://schemas.microsoft.com/office/drawing/2014/chartex" xmlns:mc="http://schemas.openxmlformats.org/markup-compatibility/2006" xmlns:o="urn:schemas-microsoft-com:office:office" xmlns:r="http://schemas.openxmlformats.org/officeDocument/2006/relationships" xmlns:m="http://schemas.openxmlformats.org/officeDocument/2006/math" xmlns:v="urn:schemas-microsoft-com:vml" xmlns:wp14="http://schemas.microsoft.com/office/word/2010/wordprocessingDrawing" xmlns:wp="http://schemas.openxmlformats.org/drawingml/2006/wordprocessingDrawing" xmlns:w10="urn:schemas-microsoft-com:office:word" xmlns:w="http://schemas.openxmlformats.org/wordprocessingml/2006/main" xmlns:w14="http://schemas.microsoft.com/office/word/2010/wordml" xmlns:w15="http://schemas.microsoft.com/office/word/2012/wordml" xmlns:w16se="http://schemas.microsoft.com/office/word/2015/wordml/symex" xmlns:wpg="http://schemas.microsoft.com/office/word/2010/wordprocessingGroup" xmlns:wpi="http://schemas.microsoft.com/office/word/2010/wordprocessingInk" xmlns:wne="http://schemas.microsoft.com/office/word/2006/wordml" xmlns:wps="http://schemas.microsoft.com/office/word/2010/wordprocessingShape" mc:Ignorable="w14 w15 w16se wp14">
   <w:abstractNum w:abstractNumId="0" w15:restartNumberingAfterBreak="0">
     <w:nsid w:val="FFFFFFFB"/>
     <w:multiLevelType w:val="multilevel"/>
@@ -7348,10 +7313,10 @@
       </w:pPr>
     </w:lvl>
   </w:abstractNum>
-  <w:num w:numId="1" w16cid:durableId="842092510">
+  <w:num w:numId="1">
     <w:abstractNumId w:val="0"/>
   </w:num>
-  <w:num w:numId="2" w16cid:durableId="304892984">
+  <w:num w:numId="2">
     <w:abstractNumId w:val="1"/>
     <w:lvlOverride w:ilvl="0">
       <w:lvl w:ilvl="0">
@@ -7369,82 +7334,82 @@
       </w:lvl>
     </w:lvlOverride>
   </w:num>
-  <w:num w:numId="3" w16cid:durableId="1278026489">
+  <w:num w:numId="3">
     <w:abstractNumId w:val="19"/>
   </w:num>
-  <w:num w:numId="4" w16cid:durableId="571545637">
+  <w:num w:numId="4">
     <w:abstractNumId w:val="17"/>
   </w:num>
-  <w:num w:numId="5" w16cid:durableId="61366949">
+  <w:num w:numId="5">
     <w:abstractNumId w:val="20"/>
   </w:num>
-  <w:num w:numId="6" w16cid:durableId="400718880">
+  <w:num w:numId="6">
     <w:abstractNumId w:val="10"/>
   </w:num>
-  <w:num w:numId="7" w16cid:durableId="1226378295">
+  <w:num w:numId="7">
     <w:abstractNumId w:val="21"/>
   </w:num>
-  <w:num w:numId="8" w16cid:durableId="1410077612">
+  <w:num w:numId="8">
     <w:abstractNumId w:val="26"/>
   </w:num>
-  <w:num w:numId="9" w16cid:durableId="2136286941">
+  <w:num w:numId="9">
     <w:abstractNumId w:val="13"/>
   </w:num>
-  <w:num w:numId="10" w16cid:durableId="618413517">
+  <w:num w:numId="10">
     <w:abstractNumId w:val="8"/>
   </w:num>
-  <w:num w:numId="11" w16cid:durableId="946238170">
+  <w:num w:numId="11">
     <w:abstractNumId w:val="31"/>
   </w:num>
-  <w:num w:numId="12" w16cid:durableId="845556972">
+  <w:num w:numId="12">
     <w:abstractNumId w:val="27"/>
   </w:num>
-  <w:num w:numId="13" w16cid:durableId="1723407287">
+  <w:num w:numId="13">
     <w:abstractNumId w:val="25"/>
   </w:num>
-  <w:num w:numId="14" w16cid:durableId="171259217">
+  <w:num w:numId="14">
     <w:abstractNumId w:val="2"/>
   </w:num>
-  <w:num w:numId="15" w16cid:durableId="2021735121">
+  <w:num w:numId="15">
     <w:abstractNumId w:val="4"/>
   </w:num>
-  <w:num w:numId="16" w16cid:durableId="1504733951">
+  <w:num w:numId="16">
     <w:abstractNumId w:val="24"/>
   </w:num>
-  <w:num w:numId="17" w16cid:durableId="2094355614">
+  <w:num w:numId="17">
     <w:abstractNumId w:val="29"/>
   </w:num>
-  <w:num w:numId="18" w16cid:durableId="1615676217">
+  <w:num w:numId="18">
     <w:abstractNumId w:val="12"/>
   </w:num>
-  <w:num w:numId="19" w16cid:durableId="1117987895">
+  <w:num w:numId="19">
     <w:abstractNumId w:val="23"/>
   </w:num>
-  <w:num w:numId="20" w16cid:durableId="870843493">
+  <w:num w:numId="20">
     <w:abstractNumId w:val="28"/>
   </w:num>
-  <w:num w:numId="21" w16cid:durableId="858399097">
+  <w:num w:numId="21">
     <w:abstractNumId w:val="30"/>
   </w:num>
-  <w:num w:numId="22" w16cid:durableId="1669677189">
+  <w:num w:numId="22">
     <w:abstractNumId w:val="9"/>
   </w:num>
-  <w:num w:numId="23" w16cid:durableId="660472685">
+  <w:num w:numId="23">
     <w:abstractNumId w:val="16"/>
   </w:num>
-  <w:num w:numId="24" w16cid:durableId="1529760995">
+  <w:num w:numId="24">
     <w:abstractNumId w:val="5"/>
   </w:num>
-  <w:num w:numId="25" w16cid:durableId="736904315">
+  <w:num w:numId="25">
     <w:abstractNumId w:val="3"/>
   </w:num>
-  <w:num w:numId="26" w16cid:durableId="1943536841">
+  <w:num w:numId="26">
     <w:abstractNumId w:val="15"/>
   </w:num>
-  <w:num w:numId="27" w16cid:durableId="1255095765">
+  <w:num w:numId="27">
     <w:abstractNumId w:val="22"/>
   </w:num>
-  <w:num w:numId="28" w16cid:durableId="678461042">
+  <w:num w:numId="28">
     <w:abstractNumId w:val="0"/>
     <w:lvlOverride w:ilvl="0">
       <w:startOverride w:val="1"/>
@@ -7474,7 +7439,7 @@
       <w:startOverride w:val="1"/>
     </w:lvlOverride>
   </w:num>
-  <w:num w:numId="29" w16cid:durableId="1438908677">
+  <w:num w:numId="29">
     <w:abstractNumId w:val="0"/>
     <w:lvlOverride w:ilvl="0">
       <w:startOverride w:val="1"/>
@@ -7504,7 +7469,7 @@
       <w:startOverride w:val="1"/>
     </w:lvlOverride>
   </w:num>
-  <w:num w:numId="30" w16cid:durableId="745418956">
+  <w:num w:numId="30">
     <w:abstractNumId w:val="0"/>
     <w:lvlOverride w:ilvl="0">
       <w:startOverride w:val="1"/>
@@ -7534,25 +7499,25 @@
       <w:startOverride w:val="1"/>
     </w:lvlOverride>
   </w:num>
-  <w:num w:numId="31" w16cid:durableId="1239828370">
+  <w:num w:numId="31">
     <w:abstractNumId w:val="14"/>
   </w:num>
-  <w:num w:numId="32" w16cid:durableId="1584953218">
+  <w:num w:numId="32">
     <w:abstractNumId w:val="0"/>
   </w:num>
-  <w:num w:numId="33" w16cid:durableId="1458644025">
+  <w:num w:numId="33">
     <w:abstractNumId w:val="0"/>
   </w:num>
-  <w:num w:numId="34" w16cid:durableId="726606733">
+  <w:num w:numId="34">
     <w:abstractNumId w:val="18"/>
   </w:num>
-  <w:num w:numId="35" w16cid:durableId="1640379912">
+  <w:num w:numId="35">
     <w:abstractNumId w:val="11"/>
   </w:num>
-  <w:num w:numId="36" w16cid:durableId="1149981960">
+  <w:num w:numId="36">
     <w:abstractNumId w:val="7"/>
   </w:num>
-  <w:num w:numId="37" w16cid:durableId="470444705">
+  <w:num w:numId="37">
     <w:abstractNumId w:val="6"/>
     <w:lvlOverride w:ilvl="0">
       <w:startOverride w:val="1"/>
@@ -7586,7 +7551,7 @@
 </file>
 
 <file path=word/styles.xml><?xml version="1.0" encoding="utf-8"?>
-<w:styles xmlns:mc="http://schemas.openxmlformats.org/markup-compatibility/2006" xmlns:r="http://schemas.openxmlformats.org/officeDocument/2006/relationships" xmlns:w="http://schemas.openxmlformats.org/wordprocessingml/2006/main" xmlns:w14="http://schemas.microsoft.com/office/word/2010/wordml" xmlns:w15="http://schemas.microsoft.com/office/word/2012/wordml" xmlns:w16cex="http://schemas.microsoft.com/office/word/2018/wordml/cex" xmlns:w16cid="http://schemas.microsoft.com/office/word/2016/wordml/cid" xmlns:w16="http://schemas.microsoft.com/office/word/2018/wordml" xmlns:w16sdtdh="http://schemas.microsoft.com/office/word/2020/wordml/sdtdatahash" xmlns:w16se="http://schemas.microsoft.com/office/word/2015/wordml/symex" mc:Ignorable="w14 w15 w16se w16cid w16 w16cex w16sdtdh">
+<w:styles xmlns:mc="http://schemas.openxmlformats.org/markup-compatibility/2006" xmlns:r="http://schemas.openxmlformats.org/officeDocument/2006/relationships" xmlns:w="http://schemas.openxmlformats.org/wordprocessingml/2006/main" xmlns:w14="http://schemas.microsoft.com/office/word/2010/wordml" xmlns:w15="http://schemas.microsoft.com/office/word/2012/wordml" xmlns:w16se="http://schemas.microsoft.com/office/word/2015/wordml/symex" mc:Ignorable="w14 w15 w16se">
   <w:docDefaults>
     <w:rPrDefault>
       <w:rPr>
@@ -7596,7 +7561,7 @@
     </w:rPrDefault>
     <w:pPrDefault/>
   </w:docDefaults>
-  <w:latentStyles w:defLockedState="0" w:defUIPriority="0" w:defSemiHidden="0" w:defUnhideWhenUsed="0" w:defQFormat="0" w:count="376">
+  <w:latentStyles w:defLockedState="0" w:defUIPriority="0" w:defSemiHidden="0" w:defUnhideWhenUsed="0" w:defQFormat="0" w:count="371">
     <w:lsdException w:name="Normal" w:qFormat="1"/>
     <w:lsdException w:name="heading 1" w:qFormat="1"/>
     <w:lsdException w:name="heading 2" w:semiHidden="1" w:unhideWhenUsed="1" w:qFormat="1"/>
@@ -7959,11 +7924,6 @@
     <w:lsdException w:name="List Table 5 Dark Accent 6" w:uiPriority="50"/>
     <w:lsdException w:name="List Table 6 Colorful Accent 6" w:uiPriority="51"/>
     <w:lsdException w:name="List Table 7 Colorful Accent 6" w:uiPriority="52"/>
-    <w:lsdException w:name="Mention" w:semiHidden="1" w:uiPriority="99" w:unhideWhenUsed="1"/>
-    <w:lsdException w:name="Smart Hyperlink" w:semiHidden="1" w:uiPriority="99" w:unhideWhenUsed="1"/>
-    <w:lsdException w:name="Hashtag" w:semiHidden="1" w:uiPriority="99" w:unhideWhenUsed="1"/>
-    <w:lsdException w:name="Unresolved Mention" w:semiHidden="1" w:uiPriority="99" w:unhideWhenUsed="1"/>
-    <w:lsdException w:name="Smart Link" w:semiHidden="1" w:uiPriority="99" w:unhideWhenUsed="1"/>
   </w:latentStyles>
   <w:style w:type="paragraph" w:default="1" w:styleId="Normal">
     <w:name w:val="Normal"/>
